--- a/DIIW - Amaia Maranon/Proyecto 1/Documentacion proyecto.docx
+++ b/DIIW - Amaia Maranon/Proyecto 1/Documentacion proyecto.docx
@@ -5,7 +5,9 @@
     <w:sdt>
       <w:sdtPr>
         <w:rPr>
+          <w:rFonts w:eastAsiaTheme="minorHAnsi"/>
           <w:color w:val="4472C4" w:themeColor="accent1"/>
+          <w:lang w:val="es-ES"/>
         </w:rPr>
         <w:id w:val="-993952067"/>
         <w:docPartObj>
@@ -15,9 +17,7 @@
       </w:sdtPr>
       <w:sdtEndPr>
         <w:rPr>
-          <w:rFonts w:eastAsiaTheme="minorHAnsi"/>
           <w:color w:val="auto"/>
-          <w:lang w:val="es-ES"/>
         </w:rPr>
       </w:sdtEndPr>
       <w:sdtContent>
@@ -153,6 +153,7 @@
               <w:color w:val="4472C4" w:themeColor="accent1"/>
               <w:sz w:val="28"/>
               <w:szCs w:val="28"/>
+              <w:u w:val="single"/>
               <w:lang w:val="es-ES"/>
             </w:rPr>
             <w:alias w:val="Subtítulo"/>
@@ -181,6 +182,7 @@
                   <w:color w:val="4472C4" w:themeColor="accent1"/>
                   <w:sz w:val="28"/>
                   <w:szCs w:val="28"/>
+                  <w:u w:val="single"/>
                   <w:lang w:val="es-ES"/>
                 </w:rPr>
                 <w:t>Diseño de Interfaces Web</w:t>
@@ -280,6 +282,7 @@
                                     <w:calendar w:val="gregorian"/>
                                   </w:date>
                                 </w:sdtPr>
+                                <w:sdtEndPr/>
                                 <w:sdtContent>
                                   <w:p>
                                     <w:pPr>
@@ -329,6 +332,7 @@
                                     <w:dataBinding w:prefixMappings="xmlns:ns0='http://schemas.openxmlformats.org/officeDocument/2006/extended-properties' " w:xpath="/ns0:Properties[1]/ns0:Company[1]" w:storeItemID="{6668398D-A668-4E3E-A5EB-62B293D839F1}"/>
                                     <w:text/>
                                   </w:sdtPr>
+                                  <w:sdtEndPr/>
                                   <w:sdtContent>
                                     <w:r>
                                       <w:rPr>
@@ -370,6 +374,7 @@
                                     <w:dataBinding w:prefixMappings="xmlns:ns0='http://schemas.microsoft.com/office/2006/coverPageProps' " w:xpath="/ns0:CoverPageProperties[1]/ns0:CompanyAddress[1]" w:storeItemID="{55AF091B-3C7A-41E3-B477-F2FDAA23CFDA}"/>
                                     <w:text/>
                                   </w:sdtPr>
+                                  <w:sdtEndPr/>
                                   <w:sdtContent>
                                     <w:r>
                                       <w:rPr>
@@ -428,6 +433,7 @@
                               <w:calendar w:val="gregorian"/>
                             </w:date>
                           </w:sdtPr>
+                          <w:sdtEndPr/>
                           <w:sdtContent>
                             <w:p>
                               <w:pPr>
@@ -477,6 +483,7 @@
                               <w:dataBinding w:prefixMappings="xmlns:ns0='http://schemas.openxmlformats.org/officeDocument/2006/extended-properties' " w:xpath="/ns0:Properties[1]/ns0:Company[1]" w:storeItemID="{6668398D-A668-4E3E-A5EB-62B293D839F1}"/>
                               <w:text/>
                             </w:sdtPr>
+                            <w:sdtEndPr/>
                             <w:sdtContent>
                               <w:r>
                                 <w:rPr>
@@ -518,6 +525,7 @@
                               <w:dataBinding w:prefixMappings="xmlns:ns0='http://schemas.microsoft.com/office/2006/coverPageProps' " w:xpath="/ns0:CoverPageProperties[1]/ns0:CompanyAddress[1]" w:storeItemID="{55AF091B-3C7A-41E3-B477-F2FDAA23CFDA}"/>
                               <w:text/>
                             </w:sdtPr>
+                            <w:sdtEndPr/>
                             <w:sdtContent>
                               <w:r>
                                 <w:rPr>
@@ -601,6 +609,10 @@
     <w:sdt>
       <w:sdtPr>
         <w:rPr>
+          <w:rFonts w:asciiTheme="minorHAnsi" w:eastAsiaTheme="minorHAnsi" w:hAnsiTheme="minorHAnsi" w:cstheme="minorBidi"/>
+          <w:color w:val="auto"/>
+          <w:sz w:val="22"/>
+          <w:szCs w:val="22"/>
           <w:lang w:val="es-ES"/>
         </w:rPr>
         <w:id w:val="-1285501170"/>
@@ -611,12 +623,8 @@
       </w:sdtPr>
       <w:sdtEndPr>
         <w:rPr>
-          <w:rFonts w:asciiTheme="minorHAnsi" w:eastAsiaTheme="minorHAnsi" w:hAnsiTheme="minorHAnsi" w:cstheme="minorBidi"/>
           <w:b/>
           <w:bCs/>
-          <w:color w:val="auto"/>
-          <w:sz w:val="22"/>
-          <w:szCs w:val="22"/>
         </w:rPr>
       </w:sdtEndPr>
       <w:sdtContent>
@@ -642,7 +650,9 @@
               <w:tab w:val="right" w:leader="dot" w:pos="9350"/>
             </w:tabs>
             <w:rPr>
+              <w:rFonts w:eastAsiaTheme="minorEastAsia"/>
               <w:noProof/>
+              <w:lang w:val="en-US"/>
             </w:rPr>
           </w:pPr>
           <w:r>
@@ -654,7 +664,7 @@
           <w:r>
             <w:fldChar w:fldCharType="separate"/>
           </w:r>
-          <w:hyperlink w:anchor="_Toc88216324" w:history="1">
+          <w:hyperlink w:anchor="_Toc88221648" w:history="1">
             <w:r>
               <w:rPr>
                 <w:rStyle w:val="Hipervnculo"/>
@@ -664,7 +674,9 @@
             </w:r>
             <w:r>
               <w:rPr>
-                <w:noProof/>
+                <w:rFonts w:eastAsiaTheme="minorEastAsia"/>
+                <w:noProof/>
+                <w:lang w:val="en-US"/>
               </w:rPr>
               <w:tab/>
             </w:r>
@@ -694,7 +706,7 @@
                 <w:noProof/>
                 <w:webHidden/>
               </w:rPr>
-              <w:instrText xml:space="preserve"> PAGEREF _Toc88216324 \h </w:instrText>
+              <w:instrText xml:space="preserve"> PAGEREF _Toc88221648 \h </w:instrText>
             </w:r>
             <w:r>
               <w:rPr>
@@ -733,10 +745,12 @@
               <w:tab w:val="right" w:leader="dot" w:pos="9350"/>
             </w:tabs>
             <w:rPr>
+              <w:rFonts w:eastAsiaTheme="minorEastAsia"/>
               <w:noProof/>
+              <w:lang w:val="en-US"/>
             </w:rPr>
           </w:pPr>
-          <w:hyperlink w:anchor="_Toc88216325" w:history="1">
+          <w:hyperlink w:anchor="_Toc88221649" w:history="1">
             <w:r>
               <w:rPr>
                 <w:rStyle w:val="Hipervnculo"/>
@@ -746,7 +760,9 @@
             </w:r>
             <w:r>
               <w:rPr>
-                <w:noProof/>
+                <w:rFonts w:eastAsiaTheme="minorEastAsia"/>
+                <w:noProof/>
+                <w:lang w:val="en-US"/>
               </w:rPr>
               <w:tab/>
             </w:r>
@@ -776,7 +792,7 @@
                 <w:noProof/>
                 <w:webHidden/>
               </w:rPr>
-              <w:instrText xml:space="preserve"> PAGEREF _Toc88216325 \h </w:instrText>
+              <w:instrText xml:space="preserve"> PAGEREF _Toc88221649 \h </w:instrText>
             </w:r>
             <w:r>
               <w:rPr>
@@ -815,10 +831,12 @@
               <w:tab w:val="right" w:leader="dot" w:pos="9350"/>
             </w:tabs>
             <w:rPr>
+              <w:rFonts w:eastAsiaTheme="minorEastAsia"/>
               <w:noProof/>
+              <w:lang w:val="en-US"/>
             </w:rPr>
           </w:pPr>
-          <w:hyperlink w:anchor="_Toc88216326" w:history="1">
+          <w:hyperlink w:anchor="_Toc88221650" w:history="1">
             <w:r>
               <w:rPr>
                 <w:rStyle w:val="Hipervnculo"/>
@@ -828,7 +846,9 @@
             </w:r>
             <w:r>
               <w:rPr>
-                <w:noProof/>
+                <w:rFonts w:eastAsiaTheme="minorEastAsia"/>
+                <w:noProof/>
+                <w:lang w:val="en-US"/>
               </w:rPr>
               <w:tab/>
             </w:r>
@@ -837,7 +857,7 @@
                 <w:rStyle w:val="Hipervnculo"/>
                 <w:noProof/>
               </w:rPr>
-              <w:t>Diseño tablet:</w:t>
+              <w:t>Diseño Tablet:</w:t>
             </w:r>
             <w:r>
               <w:rPr>
@@ -858,7 +878,7 @@
                 <w:noProof/>
                 <w:webHidden/>
               </w:rPr>
-              <w:instrText xml:space="preserve"> PAGEREF _Toc88216326 \h </w:instrText>
+              <w:instrText xml:space="preserve"> PAGEREF _Toc88221650 \h </w:instrText>
             </w:r>
             <w:r>
               <w:rPr>
@@ -897,10 +917,12 @@
               <w:tab w:val="right" w:leader="dot" w:pos="9350"/>
             </w:tabs>
             <w:rPr>
+              <w:rFonts w:eastAsiaTheme="minorEastAsia"/>
               <w:noProof/>
+              <w:lang w:val="en-US"/>
             </w:rPr>
           </w:pPr>
-          <w:hyperlink w:anchor="_Toc88216327" w:history="1">
+          <w:hyperlink w:anchor="_Toc88221651" w:history="1">
             <w:r>
               <w:rPr>
                 <w:rStyle w:val="Hipervnculo"/>
@@ -910,7 +932,9 @@
             </w:r>
             <w:r>
               <w:rPr>
-                <w:noProof/>
+                <w:rFonts w:eastAsiaTheme="minorEastAsia"/>
+                <w:noProof/>
+                <w:lang w:val="en-US"/>
               </w:rPr>
               <w:tab/>
             </w:r>
@@ -940,7 +964,7 @@
                 <w:noProof/>
                 <w:webHidden/>
               </w:rPr>
-              <w:instrText xml:space="preserve"> PAGEREF _Toc88216327 \h </w:instrText>
+              <w:instrText xml:space="preserve"> PAGEREF _Toc88221651 \h </w:instrText>
             </w:r>
             <w:r>
               <w:rPr>
@@ -979,10 +1003,12 @@
               <w:tab w:val="right" w:leader="dot" w:pos="9350"/>
             </w:tabs>
             <w:rPr>
+              <w:rFonts w:eastAsiaTheme="minorEastAsia"/>
               <w:noProof/>
+              <w:lang w:val="en-US"/>
             </w:rPr>
           </w:pPr>
-          <w:hyperlink w:anchor="_Toc88216328" w:history="1">
+          <w:hyperlink w:anchor="_Toc88221652" w:history="1">
             <w:r>
               <w:rPr>
                 <w:rStyle w:val="Hipervnculo"/>
@@ -992,7 +1018,9 @@
             </w:r>
             <w:r>
               <w:rPr>
-                <w:noProof/>
+                <w:rFonts w:eastAsiaTheme="minorEastAsia"/>
+                <w:noProof/>
+                <w:lang w:val="en-US"/>
               </w:rPr>
               <w:tab/>
             </w:r>
@@ -1022,7 +1050,7 @@
                 <w:noProof/>
                 <w:webHidden/>
               </w:rPr>
-              <w:instrText xml:space="preserve"> PAGEREF _Toc88216328 \h </w:instrText>
+              <w:instrText xml:space="preserve"> PAGEREF _Toc88221652 \h </w:instrText>
             </w:r>
             <w:r>
               <w:rPr>
@@ -1061,10 +1089,12 @@
               <w:tab w:val="right" w:leader="dot" w:pos="9350"/>
             </w:tabs>
             <w:rPr>
+              <w:rFonts w:eastAsiaTheme="minorEastAsia"/>
               <w:noProof/>
+              <w:lang w:val="en-US"/>
             </w:rPr>
           </w:pPr>
-          <w:hyperlink w:anchor="_Toc88216329" w:history="1">
+          <w:hyperlink w:anchor="_Toc88221653" w:history="1">
             <w:r>
               <w:rPr>
                 <w:rStyle w:val="Hipervnculo"/>
@@ -1074,7 +1104,9 @@
             </w:r>
             <w:r>
               <w:rPr>
-                <w:noProof/>
+                <w:rFonts w:eastAsiaTheme="minorEastAsia"/>
+                <w:noProof/>
+                <w:lang w:val="en-US"/>
               </w:rPr>
               <w:tab/>
             </w:r>
@@ -1104,7 +1136,7 @@
                 <w:noProof/>
                 <w:webHidden/>
               </w:rPr>
-              <w:instrText xml:space="preserve"> PAGEREF _Toc88216329 \h </w:instrText>
+              <w:instrText xml:space="preserve"> PAGEREF _Toc88221653 \h </w:instrText>
             </w:r>
             <w:r>
               <w:rPr>
@@ -1143,10 +1175,12 @@
               <w:tab w:val="right" w:leader="dot" w:pos="9350"/>
             </w:tabs>
             <w:rPr>
+              <w:rFonts w:eastAsiaTheme="minorEastAsia"/>
               <w:noProof/>
+              <w:lang w:val="en-US"/>
             </w:rPr>
           </w:pPr>
-          <w:hyperlink w:anchor="_Toc88216330" w:history="1">
+          <w:hyperlink w:anchor="_Toc88221654" w:history="1">
             <w:r>
               <w:rPr>
                 <w:rStyle w:val="Hipervnculo"/>
@@ -1156,7 +1190,9 @@
             </w:r>
             <w:r>
               <w:rPr>
-                <w:noProof/>
+                <w:rFonts w:eastAsiaTheme="minorEastAsia"/>
+                <w:noProof/>
+                <w:lang w:val="en-US"/>
               </w:rPr>
               <w:tab/>
             </w:r>
@@ -1186,7 +1222,7 @@
                 <w:noProof/>
                 <w:webHidden/>
               </w:rPr>
-              <w:instrText xml:space="preserve"> PAGEREF _Toc88216330 \h </w:instrText>
+              <w:instrText xml:space="preserve"> PAGEREF _Toc88221654 \h </w:instrText>
             </w:r>
             <w:r>
               <w:rPr>
@@ -1225,10 +1261,12 @@
               <w:tab w:val="right" w:leader="dot" w:pos="9350"/>
             </w:tabs>
             <w:rPr>
+              <w:rFonts w:eastAsiaTheme="minorEastAsia"/>
               <w:noProof/>
+              <w:lang w:val="en-US"/>
             </w:rPr>
           </w:pPr>
-          <w:hyperlink w:anchor="_Toc88216331" w:history="1">
+          <w:hyperlink w:anchor="_Toc88221655" w:history="1">
             <w:r>
               <w:rPr>
                 <w:rStyle w:val="Hipervnculo"/>
@@ -1238,7 +1276,9 @@
             </w:r>
             <w:r>
               <w:rPr>
-                <w:noProof/>
+                <w:rFonts w:eastAsiaTheme="minorEastAsia"/>
+                <w:noProof/>
+                <w:lang w:val="en-US"/>
               </w:rPr>
               <w:tab/>
             </w:r>
@@ -1268,7 +1308,7 @@
                 <w:noProof/>
                 <w:webHidden/>
               </w:rPr>
-              <w:instrText xml:space="preserve"> PAGEREF _Toc88216331 \h </w:instrText>
+              <w:instrText xml:space="preserve"> PAGEREF _Toc88221655 \h </w:instrText>
             </w:r>
             <w:r>
               <w:rPr>
@@ -1307,10 +1347,12 @@
               <w:tab w:val="right" w:leader="dot" w:pos="9350"/>
             </w:tabs>
             <w:rPr>
+              <w:rFonts w:eastAsiaTheme="minorEastAsia"/>
               <w:noProof/>
+              <w:lang w:val="en-US"/>
             </w:rPr>
           </w:pPr>
-          <w:hyperlink w:anchor="_Toc88216332" w:history="1">
+          <w:hyperlink w:anchor="_Toc88221656" w:history="1">
             <w:r>
               <w:rPr>
                 <w:rStyle w:val="Hipervnculo"/>
@@ -1320,7 +1362,9 @@
             </w:r>
             <w:r>
               <w:rPr>
-                <w:noProof/>
+                <w:rFonts w:eastAsiaTheme="minorEastAsia"/>
+                <w:noProof/>
+                <w:lang w:val="en-US"/>
               </w:rPr>
               <w:tab/>
             </w:r>
@@ -1329,7 +1373,7 @@
                 <w:rStyle w:val="Hipervnculo"/>
                 <w:noProof/>
               </w:rPr>
-              <w:t>Imagenes</w:t>
+              <w:t>Imágenes</w:t>
             </w:r>
             <w:r>
               <w:rPr>
@@ -1350,7 +1394,7 @@
                 <w:noProof/>
                 <w:webHidden/>
               </w:rPr>
-              <w:instrText xml:space="preserve"> PAGEREF _Toc88216332 \h </w:instrText>
+              <w:instrText xml:space="preserve"> PAGEREF _Toc88221656 \h </w:instrText>
             </w:r>
             <w:r>
               <w:rPr>
@@ -1389,10 +1433,12 @@
               <w:tab w:val="right" w:leader="dot" w:pos="9350"/>
             </w:tabs>
             <w:rPr>
+              <w:rFonts w:eastAsiaTheme="minorEastAsia"/>
               <w:noProof/>
+              <w:lang w:val="en-US"/>
             </w:rPr>
           </w:pPr>
-          <w:hyperlink w:anchor="_Toc88216333" w:history="1">
+          <w:hyperlink w:anchor="_Toc88221657" w:history="1">
             <w:r>
               <w:rPr>
                 <w:rStyle w:val="Hipervnculo"/>
@@ -1402,7 +1448,9 @@
             </w:r>
             <w:r>
               <w:rPr>
-                <w:noProof/>
+                <w:rFonts w:eastAsiaTheme="minorEastAsia"/>
+                <w:noProof/>
+                <w:lang w:val="en-US"/>
               </w:rPr>
               <w:tab/>
             </w:r>
@@ -1432,7 +1480,7 @@
                 <w:noProof/>
                 <w:webHidden/>
               </w:rPr>
-              <w:instrText xml:space="preserve"> PAGEREF _Toc88216333 \h </w:instrText>
+              <w:instrText xml:space="preserve"> PAGEREF _Toc88221657 \h </w:instrText>
             </w:r>
             <w:r>
               <w:rPr>
@@ -1487,7 +1535,7 @@
           <w:numId w:val="1"/>
         </w:numPr>
       </w:pPr>
-      <w:bookmarkStart w:id="0" w:name="_Toc88216324"/>
+      <w:bookmarkStart w:id="0" w:name="_Toc88221648"/>
       <w:r>
         <w:lastRenderedPageBreak/>
         <w:t>Maquetación</w:t>
@@ -1655,10 +1703,7 @@
         </w:numPr>
       </w:pPr>
       <w:r>
-        <w:t>Menú inferior:</w:t>
-      </w:r>
-      <w:r>
-        <w:t xml:space="preserve"> </w:t>
+        <w:t xml:space="preserve">Menú inferior: </w:t>
       </w:r>
       <w:r>
         <w:t>Flex</w:t>
@@ -1788,7 +1833,7 @@
           <w:numId w:val="1"/>
         </w:numPr>
       </w:pPr>
-      <w:bookmarkStart w:id="1" w:name="_Toc88216325"/>
+      <w:bookmarkStart w:id="1" w:name="_Toc88221649"/>
       <w:r>
         <w:lastRenderedPageBreak/>
         <w:t>Diseño móvil:</w:t>
@@ -1926,7 +1971,7 @@
           <w:numId w:val="1"/>
         </w:numPr>
       </w:pPr>
-      <w:bookmarkStart w:id="2" w:name="_Toc88216326"/>
+      <w:bookmarkStart w:id="2" w:name="_Toc88221650"/>
       <w:r>
         <w:lastRenderedPageBreak/>
         <w:t xml:space="preserve">Diseño </w:t>
@@ -2063,16 +2108,10 @@
           <w:numId w:val="1"/>
         </w:numPr>
       </w:pPr>
-      <w:bookmarkStart w:id="3" w:name="_Toc88216327"/>
+      <w:bookmarkStart w:id="3" w:name="_Toc88221651"/>
       <w:r>
         <w:lastRenderedPageBreak/>
-        <w:t xml:space="preserve">Diseño </w:t>
-      </w:r>
-      <w:r>
-        <w:t>ordenador</w:t>
-      </w:r>
-      <w:r>
-        <w:t>:</w:t>
+        <w:t>Diseño ordenador:</w:t>
       </w:r>
       <w:bookmarkEnd w:id="3"/>
     </w:p>
@@ -2145,7 +2184,7 @@
           <w:numId w:val="1"/>
         </w:numPr>
       </w:pPr>
-      <w:bookmarkStart w:id="4" w:name="_Toc88216328"/>
+      <w:bookmarkStart w:id="4" w:name="_Toc88221652"/>
       <w:r>
         <w:lastRenderedPageBreak/>
         <w:t>Colores</w:t>
@@ -2166,10 +2205,7 @@
         </w:numPr>
       </w:pPr>
       <w:r>
-        <w:t>D</w:t>
-      </w:r>
-      <w:r>
-        <w:t>imgrey</w:t>
+        <w:t>Dimgrey</w:t>
       </w:r>
     </w:p>
     <w:p>
@@ -2232,7 +2268,7 @@
           <w:numId w:val="1"/>
         </w:numPr>
       </w:pPr>
-      <w:bookmarkStart w:id="5" w:name="_Toc88216329"/>
+      <w:bookmarkStart w:id="5" w:name="_Toc88221653"/>
       <w:r>
         <w:t>Tipografía</w:t>
       </w:r>
@@ -2288,7 +2324,7 @@
           <w:numId w:val="1"/>
         </w:numPr>
       </w:pPr>
-      <w:bookmarkStart w:id="6" w:name="_Toc88216330"/>
+      <w:bookmarkStart w:id="6" w:name="_Toc88221654"/>
       <w:r>
         <w:t>Navegación</w:t>
       </w:r>
@@ -2301,6 +2337,9 @@
     </w:p>
     <w:p>
       <w:r>
+        <w:rPr>
+          <w:noProof/>
+        </w:rPr>
         <w:drawing>
           <wp:inline distT="0" distB="0" distL="0" distR="0" wp14:anchorId="2D1B20D1" wp14:editId="5B6ACF12">
             <wp:extent cx="5943600" cy="120015"/>
@@ -2345,6 +2384,9 @@
         </w:rPr>
       </w:pPr>
       <w:r>
+        <w:rPr>
+          <w:noProof/>
+        </w:rPr>
         <w:drawing>
           <wp:inline distT="0" distB="0" distL="0" distR="0" wp14:anchorId="442E3E1B" wp14:editId="281C1E24">
             <wp:extent cx="5943600" cy="386080"/>
@@ -2401,6 +2443,9 @@
         </w:rPr>
       </w:pPr>
       <w:r>
+        <w:rPr>
+          <w:noProof/>
+        </w:rPr>
         <w:drawing>
           <wp:inline distT="0" distB="0" distL="0" distR="0" wp14:anchorId="1F2D43C6" wp14:editId="268DB37C">
             <wp:extent cx="485843" cy="400106"/>
@@ -2444,6 +2489,9 @@
         <w:t xml:space="preserve"> </w:t>
       </w:r>
       <w:r>
+        <w:rPr>
+          <w:noProof/>
+        </w:rPr>
         <w:drawing>
           <wp:inline distT="0" distB="0" distL="0" distR="0" wp14:anchorId="52B44E8C" wp14:editId="5356B32F">
             <wp:extent cx="5943600" cy="168275"/>
@@ -2495,6 +2543,9 @@
     </w:p>
     <w:p>
       <w:r>
+        <w:rPr>
+          <w:noProof/>
+        </w:rPr>
         <w:drawing>
           <wp:inline distT="0" distB="0" distL="0" distR="0" wp14:anchorId="12DBA913" wp14:editId="0FF1FEB8">
             <wp:extent cx="495369" cy="400106"/>
@@ -2534,6 +2585,9 @@
     </w:p>
     <w:p>
       <w:r>
+        <w:rPr>
+          <w:noProof/>
+        </w:rPr>
         <w:drawing>
           <wp:inline distT="0" distB="0" distL="0" distR="0" wp14:anchorId="6334BA18" wp14:editId="61E35264">
             <wp:extent cx="5943600" cy="196850"/>
@@ -2590,6 +2644,9 @@
         </w:rPr>
       </w:pPr>
       <w:r>
+        <w:rPr>
+          <w:noProof/>
+        </w:rPr>
         <w:drawing>
           <wp:inline distT="0" distB="0" distL="0" distR="0" wp14:anchorId="6A1EDA8F" wp14:editId="3CB38780">
             <wp:extent cx="457264" cy="381053"/>
@@ -2633,6 +2690,9 @@
         <w:t xml:space="preserve"> </w:t>
       </w:r>
       <w:r>
+        <w:rPr>
+          <w:noProof/>
+        </w:rPr>
         <w:drawing>
           <wp:inline distT="0" distB="0" distL="0" distR="0" wp14:anchorId="5ACC41B0" wp14:editId="4C086C1F">
             <wp:extent cx="5943600" cy="205740"/>
@@ -2684,7 +2744,7 @@
         </w:rPr>
         <w:br w:type="page"/>
       </w:r>
-      <w:bookmarkStart w:id="7" w:name="_Toc88216331"/>
+      <w:bookmarkStart w:id="7" w:name="_Toc88221655"/>
       <w:r>
         <w:lastRenderedPageBreak/>
         <w:t>Iconos</w:t>
@@ -2710,6 +2770,9 @@
     </w:p>
     <w:p>
       <w:r>
+        <w:rPr>
+          <w:noProof/>
+        </w:rPr>
         <w:drawing>
           <wp:inline distT="0" distB="0" distL="0" distR="0" wp14:anchorId="049B9BCA" wp14:editId="60B43D97">
             <wp:extent cx="466790" cy="409632"/>
@@ -2770,6 +2833,9 @@
     </w:p>
     <w:p>
       <w:r>
+        <w:rPr>
+          <w:noProof/>
+        </w:rPr>
         <w:drawing>
           <wp:inline distT="0" distB="0" distL="0" distR="0" wp14:anchorId="6E4B8FF0" wp14:editId="63DDDD80">
             <wp:extent cx="457264" cy="381053"/>
@@ -2827,6 +2893,9 @@
     </w:p>
     <w:p>
       <w:r>
+        <w:rPr>
+          <w:noProof/>
+        </w:rPr>
         <w:drawing>
           <wp:inline distT="0" distB="0" distL="0" distR="0" wp14:anchorId="463F0F3F" wp14:editId="7C38CECE">
             <wp:extent cx="495369" cy="400106"/>
@@ -2878,6 +2947,9 @@
     </w:p>
     <w:p>
       <w:r>
+        <w:rPr>
+          <w:noProof/>
+        </w:rPr>
         <w:drawing>
           <wp:inline distT="0" distB="0" distL="0" distR="0" wp14:anchorId="2502EF78" wp14:editId="7CA98331">
             <wp:extent cx="419158" cy="409632"/>
@@ -2929,6 +3001,9 @@
     </w:p>
     <w:p>
       <w:r>
+        <w:rPr>
+          <w:noProof/>
+        </w:rPr>
         <w:drawing>
           <wp:inline distT="0" distB="0" distL="0" distR="0" wp14:anchorId="4F67D9FD" wp14:editId="5E22A6C2">
             <wp:extent cx="400106" cy="371527"/>
@@ -2980,6 +3055,9 @@
     </w:p>
     <w:p>
       <w:r>
+        <w:rPr>
+          <w:noProof/>
+        </w:rPr>
         <w:drawing>
           <wp:inline distT="0" distB="0" distL="0" distR="0" wp14:anchorId="60C78CD2" wp14:editId="6272413C">
             <wp:extent cx="4867954" cy="419158"/>
@@ -3039,10 +3117,12 @@
           <w:numId w:val="1"/>
         </w:numPr>
       </w:pPr>
+      <w:bookmarkStart w:id="8" w:name="_Toc88221656"/>
       <w:r>
         <w:lastRenderedPageBreak/>
         <w:t>Imágenes</w:t>
       </w:r>
+      <w:bookmarkEnd w:id="8"/>
     </w:p>
     <w:p>
       <w:r>
@@ -3060,7 +3140,15 @@
       </w:r>
       <w:proofErr w:type="spellEnd"/>
       <w:r>
-        <w:t xml:space="preserve"> en diferentes paginas y la del swiper que va pasando los paisajes de la cabecera para que sea </w:t>
+        <w:t xml:space="preserve"> en diferentes </w:t>
+      </w:r>
+      <w:proofErr w:type="spellStart"/>
+      <w:r>
+        <w:t>paginas</w:t>
+      </w:r>
+      <w:proofErr w:type="spellEnd"/>
+      <w:r>
+        <w:t xml:space="preserve"> y la del swiper que va pasando los paisajes de la cabecera para que sea </w:t>
       </w:r>
       <w:r>
         <w:t>más</w:t>
@@ -3417,12 +3505,12 @@
           <w:numId w:val="1"/>
         </w:numPr>
       </w:pPr>
-      <w:bookmarkStart w:id="8" w:name="_Toc88216333"/>
+      <w:bookmarkStart w:id="9" w:name="_Toc88221657"/>
       <w:r>
         <w:lastRenderedPageBreak/>
         <w:t>Adaptabilidad</w:t>
       </w:r>
-      <w:bookmarkEnd w:id="8"/>
+      <w:bookmarkEnd w:id="9"/>
     </w:p>
     <w:p>
       <w:r>
@@ -3449,6 +3537,9 @@
     </w:p>
     <w:p>
       <w:r>
+        <w:rPr>
+          <w:noProof/>
+        </w:rPr>
         <w:drawing>
           <wp:inline distT="0" distB="0" distL="0" distR="0" wp14:anchorId="0F6458A0" wp14:editId="4C53EA68">
             <wp:extent cx="4178300" cy="7372468"/>
@@ -3507,6 +3598,9 @@
     </w:p>
     <w:p>
       <w:r>
+        <w:rPr>
+          <w:noProof/>
+        </w:rPr>
         <w:drawing>
           <wp:inline distT="0" distB="0" distL="0" distR="0" wp14:anchorId="5EA6586C" wp14:editId="2E9B148E">
             <wp:extent cx="4868214" cy="7293878"/>
@@ -3555,20 +3649,14 @@
       </w:pPr>
       <w:r>
         <w:lastRenderedPageBreak/>
-        <w:t>Grandes</w:t>
-      </w:r>
-      <w:r>
-        <w:t xml:space="preserve">: </w:t>
-      </w:r>
-      <w:r>
-        <w:t>más de</w:t>
-      </w:r>
-      <w:r>
-        <w:t xml:space="preserve"> 960px</w:t>
-      </w:r>
-    </w:p>
-    <w:p>
-      <w:r>
+        <w:t>Grandes: más de 960px</w:t>
+      </w:r>
+    </w:p>
+    <w:p>
+      <w:r>
+        <w:rPr>
+          <w:noProof/>
+        </w:rPr>
         <w:drawing>
           <wp:inline distT="0" distB="0" distL="0" distR="0" wp14:anchorId="7FC64E09" wp14:editId="43FB6281">
             <wp:extent cx="5943600" cy="4963160"/>
@@ -3660,6 +3748,7 @@
         <w:docPartUnique/>
       </w:docPartObj>
     </w:sdtPr>
+    <w:sdtEndPr/>
     <w:sdtContent>
       <w:p>
         <w:pPr>
@@ -5204,19 +5293,19 @@
 
 <file path=word/glossary/fontTable.xml><?xml version="1.0" encoding="utf-8"?>
 <w:fonts xmlns:mc="http://schemas.openxmlformats.org/markup-compatibility/2006" xmlns:r="http://schemas.openxmlformats.org/officeDocument/2006/relationships" xmlns:w="http://schemas.openxmlformats.org/wordprocessingml/2006/main" xmlns:w14="http://schemas.microsoft.com/office/word/2010/wordml" xmlns:w15="http://schemas.microsoft.com/office/word/2012/wordml" xmlns:w16cex="http://schemas.microsoft.com/office/word/2018/wordml/cex" xmlns:w16cid="http://schemas.microsoft.com/office/word/2016/wordml/cid" xmlns:w16="http://schemas.microsoft.com/office/word/2018/wordml" xmlns:w16sdtdh="http://schemas.microsoft.com/office/word/2020/wordml/sdtdatahash" xmlns:w16se="http://schemas.microsoft.com/office/word/2015/wordml/symex" mc:Ignorable="w14 w15 w16se w16cid w16 w16cex w16sdtdh">
+  <w:font w:name="Symbol">
+    <w:panose1 w:val="05050102010706020507"/>
+    <w:charset w:val="02"/>
+    <w:family w:val="roman"/>
+    <w:pitch w:val="variable"/>
+    <w:sig w:usb0="00000000" w:usb1="10000000" w:usb2="00000000" w:usb3="00000000" w:csb0="80000000" w:csb1="00000000"/>
+  </w:font>
   <w:font w:name="Times New Roman">
     <w:panose1 w:val="02020603050405020304"/>
     <w:charset w:val="00"/>
     <w:family w:val="roman"/>
     <w:pitch w:val="variable"/>
     <w:sig w:usb0="E0002EFF" w:usb1="C000785B" w:usb2="00000009" w:usb3="00000000" w:csb0="000001FF" w:csb1="00000000"/>
-  </w:font>
-  <w:font w:name="Symbol">
-    <w:panose1 w:val="05050102010706020507"/>
-    <w:charset w:val="02"/>
-    <w:family w:val="roman"/>
-    <w:pitch w:val="variable"/>
-    <w:sig w:usb0="00000000" w:usb1="10000000" w:usb2="00000000" w:usb3="00000000" w:csb0="80000000" w:csb1="00000000"/>
   </w:font>
   <w:font w:name="Courier New">
     <w:panose1 w:val="02070309020205020404"/>
@@ -5265,8 +5354,10 @@
   </w:compat>
   <w:rsids>
     <w:rsidRoot w:val="003D2761"/>
+    <w:rsid w:val="001A290D"/>
     <w:rsid w:val="003B4553"/>
     <w:rsid w:val="003D2761"/>
+    <w:rsid w:val="00DC2E1D"/>
   </w:rsids>
   <m:mathPr>
     <m:mathFont m:val="Cambria Math"/>
